--- a/reports/Progress Report.docx
+++ b/reports/Progress Report.docx
@@ -12,8 +12,6 @@
           <w:szCs w:val="44"/>
         </w:rPr>
       </w:pPr>
-      <w:bookmarkStart w:id="0" w:name="_GoBack"/>
-      <w:bookmarkEnd w:id="0"/>
       <w:r>
         <w:rPr>
           <w:rFonts w:ascii="Times New Roman" w:hAnsi="Times New Roman"/>
@@ -53,6 +51,7 @@
         </w:rPr>
         <w:t xml:space="preserve">, </w:t>
       </w:r>
+      <w:proofErr w:type="spellStart"/>
       <w:r>
         <w:rPr>
           <w:b/>
@@ -60,8 +59,69 @@
           <w:sz w:val="32"/>
           <w:szCs w:val="22"/>
         </w:rPr>
-        <w:t>Rohit Kumar Majee and Arkadeep Bagal</w:t>
-      </w:r>
+        <w:t>Rohit</w:t>
+      </w:r>
+      <w:proofErr w:type="spellEnd"/>
+      <w:r>
+        <w:rPr>
+          <w:b/>
+          <w:bCs/>
+          <w:sz w:val="32"/>
+          <w:szCs w:val="22"/>
+        </w:rPr>
+        <w:t xml:space="preserve"> Kumar </w:t>
+      </w:r>
+      <w:proofErr w:type="spellStart"/>
+      <w:r>
+        <w:rPr>
+          <w:b/>
+          <w:bCs/>
+          <w:sz w:val="32"/>
+          <w:szCs w:val="22"/>
+        </w:rPr>
+        <w:t>Majee</w:t>
+      </w:r>
+      <w:proofErr w:type="spellEnd"/>
+      <w:r>
+        <w:rPr>
+          <w:b/>
+          <w:bCs/>
+          <w:sz w:val="32"/>
+          <w:szCs w:val="22"/>
+        </w:rPr>
+        <w:t xml:space="preserve"> and </w:t>
+      </w:r>
+      <w:proofErr w:type="spellStart"/>
+      <w:r>
+        <w:rPr>
+          <w:b/>
+          <w:bCs/>
+          <w:sz w:val="32"/>
+          <w:szCs w:val="22"/>
+        </w:rPr>
+        <w:t>Arkadeep</w:t>
+      </w:r>
+      <w:proofErr w:type="spellEnd"/>
+      <w:r>
+        <w:rPr>
+          <w:b/>
+          <w:bCs/>
+          <w:sz w:val="32"/>
+          <w:szCs w:val="22"/>
+        </w:rPr>
+        <w:t xml:space="preserve"> </w:t>
+      </w:r>
+      <w:proofErr w:type="spellStart"/>
+      <w:r>
+        <w:rPr>
+          <w:b/>
+          <w:bCs/>
+          <w:sz w:val="32"/>
+          <w:szCs w:val="22"/>
+        </w:rPr>
+        <w:t>Bagal</w:t>
+      </w:r>
+      <w:proofErr w:type="spellEnd"/>
     </w:p>
     <w:p>
       <w:pPr>
@@ -196,7 +256,6 @@
           <w:sz w:val="28"/>
           <w:szCs w:val="20"/>
         </w:rPr>
-        <w:lastRenderedPageBreak/>
         <w:t>Abstract</w:t>
       </w:r>
       <w:r>
@@ -442,15 +501,14 @@
           <w:sz w:val="28"/>
           <w:szCs w:val="20"/>
         </w:rPr>
-        <w:t xml:space="preserve">As the field of study has observed, the proper way to achieving a well performing model is </w:t>
-      </w:r>
-      <w:r>
-        <w:rPr>
-          <w:sz w:val="28"/>
-          <w:szCs w:val="20"/>
-        </w:rPr>
-        <w:lastRenderedPageBreak/>
-        <w:t>to feed it the most cleaned and processed dataset. Feature Engineering in that context is a field on itself. It has been observed in the past that for most, if not all, of the popular machine  learning dataset, some noise in form of either missing or false values, or irrelevant features are present.</w:t>
+        <w:t xml:space="preserve">As the field of study has observed, the proper way to achieving a well performing model is to feed it the most cleaned and processed dataset. </w:t>
+      </w:r>
+      <w:r>
+        <w:rPr>
+          <w:sz w:val="28"/>
+          <w:szCs w:val="20"/>
+        </w:rPr>
+        <w:t>Feature Engineering in that context is a field on itself. It has been observed in the past that for most, if not all, of the popular machine  learning dataset, some noise in form of either missing or false values, or irrelevant features are present.</w:t>
       </w:r>
     </w:p>
     <w:p>
@@ -751,7 +809,6 @@
           <w:sz w:val="28"/>
           <w:szCs w:val="20"/>
         </w:rPr>
-        <w:lastRenderedPageBreak/>
         <w:t xml:space="preserve">1. </w:t>
       </w:r>
       <w:r>
@@ -867,8 +924,17 @@
           <w:sz w:val="28"/>
           <w:szCs w:val="20"/>
         </w:rPr>
-        <w:t xml:space="preserve"> - Alkaline Phosphotase</w:t>
-      </w:r>
+        <w:t xml:space="preserve"> - Alkaline </w:t>
+      </w:r>
+      <w:proofErr w:type="spellStart"/>
+      <w:r>
+        <w:rPr>
+          <w:sz w:val="28"/>
+          <w:szCs w:val="20"/>
+        </w:rPr>
+        <w:t>Phosphotase</w:t>
+      </w:r>
+      <w:proofErr w:type="spellEnd"/>
       <w:r>
         <w:rPr>
           <w:sz w:val="28"/>
@@ -890,7 +956,23 @@
           <w:sz w:val="28"/>
           <w:szCs w:val="20"/>
         </w:rPr>
-        <w:t>- Alamine Aminotransferase</w:t>
+        <w:t xml:space="preserve">- </w:t>
+      </w:r>
+      <w:proofErr w:type="spellStart"/>
+      <w:r>
+        <w:rPr>
+          <w:sz w:val="28"/>
+          <w:szCs w:val="20"/>
+        </w:rPr>
+        <w:t>Alamine</w:t>
+      </w:r>
+      <w:proofErr w:type="spellEnd"/>
+      <w:r>
+        <w:rPr>
+          <w:sz w:val="28"/>
+          <w:szCs w:val="20"/>
+        </w:rPr>
+        <w:t xml:space="preserve"> Aminotransferase</w:t>
       </w:r>
       <w:r>
         <w:rPr>
@@ -944,8 +1026,17 @@
           <w:sz w:val="28"/>
           <w:szCs w:val="20"/>
         </w:rPr>
-        <w:t>- Total Protiens</w:t>
-      </w:r>
+        <w:t xml:space="preserve">- Total </w:t>
+      </w:r>
+      <w:proofErr w:type="spellStart"/>
+      <w:r>
+        <w:rPr>
+          <w:sz w:val="28"/>
+          <w:szCs w:val="20"/>
+        </w:rPr>
+        <w:t>Protiens</w:t>
+      </w:r>
+      <w:proofErr w:type="spellEnd"/>
       <w:r>
         <w:rPr>
           <w:sz w:val="28"/>
@@ -1068,7 +1159,6 @@
           <w:sz w:val="28"/>
           <w:szCs w:val="20"/>
         </w:rPr>
-        <w:lastRenderedPageBreak/>
         <w:t>FEATURE ENGINEERING</w:t>
       </w:r>
     </w:p>
@@ -1110,8 +1200,105 @@
           <w:sz w:val="28"/>
           <w:szCs w:val="20"/>
         </w:rPr>
-        <w:lastRenderedPageBreak/>
         <w:t>We used the following methods.</w:t>
+      </w:r>
+    </w:p>
+    <w:p>
+      <w:pPr>
+        <w:jc w:val="both"/>
+        <w:rPr>
+          <w:sz w:val="28"/>
+          <w:szCs w:val="20"/>
+        </w:rPr>
+      </w:pPr>
+    </w:p>
+    <w:p>
+      <w:pPr>
+        <w:pStyle w:val="Heading2"/>
+        <w:numPr>
+          <w:ilvl w:val="0"/>
+          <w:numId w:val="13"/>
+        </w:numPr>
+        <w:rPr>
+          <w:sz w:val="28"/>
+        </w:rPr>
+      </w:pPr>
+      <w:r>
+        <w:rPr>
+          <w:sz w:val="28"/>
+        </w:rPr>
+        <w:t>Imputation</w:t>
+      </w:r>
+    </w:p>
+    <w:p>
+      <w:pPr>
+        <w:pStyle w:val="ListParagraph"/>
+        <w:ind w:left="504"/>
+      </w:pPr>
+    </w:p>
+    <w:p>
+      <w:pPr>
+        <w:pStyle w:val="BodyText"/>
+        <w:rPr>
+          <w:rFonts w:eastAsia="Arial"/>
+          <w:color w:val="222222"/>
+          <w:sz w:val="28"/>
+          <w:szCs w:val="32"/>
+        </w:rPr>
+      </w:pPr>
+      <w:r>
+        <w:rPr>
+          <w:rFonts w:eastAsia="Arial"/>
+          <w:color w:val="222222"/>
+          <w:sz w:val="28"/>
+          <w:szCs w:val="32"/>
+        </w:rPr>
+        <w:t>In the dataset, some fields are missing for some records. We are using an imputer</w:t>
+      </w:r>
+      <w:r>
+        <w:rPr>
+          <w:rFonts w:eastAsia="Arial"/>
+          <w:color w:val="222222"/>
+          <w:sz w:val="28"/>
+          <w:szCs w:val="32"/>
+        </w:rPr>
+        <w:t xml:space="preserve"> class</w:t>
+      </w:r>
+      <w:r>
+        <w:rPr>
+          <w:rFonts w:eastAsia="Arial"/>
+          <w:color w:val="222222"/>
+          <w:sz w:val="28"/>
+          <w:szCs w:val="32"/>
+        </w:rPr>
+        <w:t xml:space="preserve"> called </w:t>
+      </w:r>
+      <w:r>
+        <w:rPr>
+          <w:rFonts w:eastAsia="Arial"/>
+          <w:color w:val="222222"/>
+          <w:sz w:val="28"/>
+          <w:szCs w:val="32"/>
+        </w:rPr>
+        <w:t xml:space="preserve">Simple </w:t>
+      </w:r>
+      <w:r>
+        <w:rPr>
+          <w:rFonts w:eastAsia="Arial"/>
+          <w:color w:val="222222"/>
+          <w:sz w:val="28"/>
+          <w:szCs w:val="32"/>
+        </w:rPr>
+        <w:t>Imputer</w:t>
+      </w:r>
+      <w:r>
+        <w:rPr>
+          <w:rFonts w:eastAsia="Arial"/>
+          <w:color w:val="222222"/>
+          <w:sz w:val="28"/>
+          <w:szCs w:val="32"/>
+        </w:rPr>
+        <w:t xml:space="preserve"> that inserts in those places, the mean value of that particular field.</w:t>
       </w:r>
     </w:p>
     <w:p>
@@ -1130,33 +1317,37 @@
         <w:rPr>
           <w:sz w:val="28"/>
         </w:rPr>
-        <w:t xml:space="preserve">A. </w:t>
-      </w:r>
-      <w:r>
-        <w:rPr>
-          <w:sz w:val="28"/>
-        </w:rPr>
-        <w:t>Simple Imputer</w:t>
-      </w:r>
-    </w:p>
+        <w:t>B. Feature Normalization</w:t>
+      </w:r>
+    </w:p>
+    <w:p/>
     <w:p>
       <w:pPr>
         <w:pStyle w:val="BodyText"/>
         <w:rPr>
-          <w:rFonts w:eastAsia="Arial"/>
-          <w:color w:val="222222"/>
-          <w:sz w:val="28"/>
-          <w:szCs w:val="32"/>
-        </w:rPr>
-      </w:pPr>
-      <w:r>
-        <w:rPr>
-          <w:rFonts w:eastAsia="Arial"/>
-          <w:color w:val="222222"/>
-          <w:sz w:val="28"/>
-          <w:szCs w:val="32"/>
-        </w:rPr>
-        <w:t>In the dataset, some fields are missing for some records. We are using an imputer called SimpleImputer that inserts in those places, the mean value of that particular field.</w:t>
+          <w:rFonts w:ascii="Arial" w:eastAsia="Arial" w:hAnsi="Arial" w:cs="Arial"/>
+          <w:color w:val="222222"/>
+          <w:sz w:val="44"/>
+          <w:szCs w:val="32"/>
+        </w:rPr>
+      </w:pPr>
+      <w:r>
+        <w:rPr>
+          <w:rFonts w:eastAsia="Arial"/>
+          <w:color w:val="222222"/>
+          <w:sz w:val="28"/>
+          <w:szCs w:val="32"/>
+        </w:rPr>
+        <w:t>Since all the fields are measured and documented in different units, we are using a mean normalization technique to put all the values in the same scale for better performance of our model</w:t>
+      </w:r>
+      <w:r>
+        <w:rPr>
+          <w:rFonts w:ascii="Arial" w:eastAsia="Arial" w:hAnsi="Arial" w:cs="Arial"/>
+          <w:color w:val="222222"/>
+          <w:sz w:val="44"/>
+          <w:szCs w:val="32"/>
+        </w:rPr>
+        <w:t>.</w:t>
       </w:r>
     </w:p>
     <w:p>
@@ -1175,81 +1366,93 @@
         <w:rPr>
           <w:sz w:val="28"/>
         </w:rPr>
-        <w:t>B. Feature Normalization</w:t>
-      </w:r>
-    </w:p>
-    <w:p>
-      <w:pPr>
-        <w:pStyle w:val="BodyText"/>
-        <w:rPr>
-          <w:rFonts w:ascii="Arial" w:eastAsia="Arial" w:hAnsi="Arial" w:cs="Arial"/>
-          <w:color w:val="222222"/>
-          <w:sz w:val="44"/>
-          <w:szCs w:val="32"/>
-        </w:rPr>
-      </w:pPr>
-      <w:r>
-        <w:rPr>
-          <w:rFonts w:eastAsia="Arial"/>
-          <w:color w:val="222222"/>
-          <w:sz w:val="28"/>
-          <w:szCs w:val="32"/>
-        </w:rPr>
-        <w:t>Since all the fields are measured and documented in different units, we are using a mean normalization technique to put all the values in the same scale for better performance of our model</w:t>
-      </w:r>
-      <w:r>
-        <w:rPr>
-          <w:rFonts w:ascii="Arial" w:eastAsia="Arial" w:hAnsi="Arial" w:cs="Arial"/>
-          <w:color w:val="222222"/>
-          <w:sz w:val="44"/>
+        <w:t>C. Feature Selection</w:t>
+      </w:r>
+    </w:p>
+    <w:p/>
+    <w:p>
+      <w:pPr>
+        <w:jc w:val="both"/>
+        <w:rPr>
+          <w:rFonts w:eastAsia="Arial"/>
+          <w:color w:val="222222"/>
+          <w:sz w:val="28"/>
+          <w:szCs w:val="32"/>
+        </w:rPr>
+      </w:pPr>
+      <w:r>
+        <w:rPr>
+          <w:rFonts w:eastAsia="Arial"/>
+          <w:color w:val="222222"/>
+          <w:sz w:val="28"/>
+          <w:szCs w:val="32"/>
+        </w:rPr>
+        <w:t xml:space="preserve">Many of the popular dataset, though painstakingly acquired through different means and put together to </w:t>
+      </w:r>
+      <w:r>
+        <w:rPr>
+          <w:rFonts w:eastAsia="Arial"/>
+          <w:color w:val="222222"/>
+          <w:sz w:val="28"/>
+          <w:szCs w:val="32"/>
+        </w:rPr>
+        <w:t>further the</w:t>
+      </w:r>
+      <w:r>
+        <w:rPr>
+          <w:rFonts w:eastAsia="Arial"/>
+          <w:color w:val="222222"/>
+          <w:sz w:val="28"/>
+          <w:szCs w:val="32"/>
+        </w:rPr>
+        <w:t xml:space="preserve"> research happening in the field of Data Analysis and prediction, have fields and values that might </w:t>
+      </w:r>
+      <w:r>
+        <w:rPr>
+          <w:rFonts w:eastAsia="Arial"/>
+          <w:color w:val="222222"/>
+          <w:sz w:val="28"/>
+          <w:szCs w:val="32"/>
+        </w:rPr>
+        <w:t xml:space="preserve">not prove relevant or useful for the optimum </w:t>
+      </w:r>
+      <w:bookmarkStart w:id="0" w:name="_GoBack"/>
+      <w:bookmarkEnd w:id="0"/>
+      <w:r>
+        <w:rPr>
+          <w:rFonts w:eastAsia="Arial"/>
+          <w:color w:val="222222"/>
+          <w:sz w:val="28"/>
+          <w:szCs w:val="32"/>
+        </w:rPr>
+        <w:t>prediction</w:t>
+      </w:r>
+      <w:r>
+        <w:rPr>
+          <w:rFonts w:eastAsia="Arial"/>
+          <w:color w:val="222222"/>
+          <w:sz w:val="28"/>
+          <w:szCs w:val="32"/>
+        </w:rPr>
+        <w:t xml:space="preserve"> model</w:t>
+      </w:r>
+      <w:r>
+        <w:rPr>
+          <w:rFonts w:eastAsia="Arial"/>
+          <w:color w:val="222222"/>
+          <w:sz w:val="28"/>
           <w:szCs w:val="32"/>
         </w:rPr>
         <w:t>.</w:t>
       </w:r>
-    </w:p>
-    <w:p>
-      <w:pPr>
-        <w:pStyle w:val="Heading2"/>
-        <w:numPr>
-          <w:ilvl w:val="1"/>
-          <w:numId w:val="0"/>
-        </w:numPr>
-        <w:ind w:left="144"/>
-        <w:rPr>
-          <w:sz w:val="28"/>
-        </w:rPr>
-      </w:pPr>
-      <w:r>
-        <w:rPr>
-          <w:sz w:val="28"/>
-        </w:rPr>
-        <w:t>C. Feature Selection</w:t>
-      </w:r>
-    </w:p>
-    <w:p>
-      <w:pPr>
-        <w:rPr>
-          <w:sz w:val="36"/>
-        </w:rPr>
-      </w:pPr>
-    </w:p>
-    <w:p>
-      <w:pPr>
-        <w:rPr>
-          <w:rFonts w:eastAsia="Arial"/>
-          <w:color w:val="222222"/>
-          <w:sz w:val="28"/>
-          <w:szCs w:val="32"/>
-        </w:rPr>
-      </w:pPr>
-      <w:r>
-        <w:rPr>
-          <w:rFonts w:eastAsia="Arial"/>
-          <w:color w:val="222222"/>
-          <w:sz w:val="28"/>
-          <w:szCs w:val="32"/>
-        </w:rPr>
-        <w:t>Many of the popular dataset, though painstakingly acquired through different means and put together to the furtherment of research happening in the field of Data Analysis and prediction, have fields and values that might not prove relevant or useful for the optimum prediction model.</w:t>
+      <w:r>
+        <w:rPr>
+          <w:rFonts w:eastAsia="Arial"/>
+          <w:color w:val="222222"/>
+          <w:sz w:val="28"/>
+          <w:szCs w:val="32"/>
+        </w:rPr>
+        <w:tab/>
       </w:r>
       <w:r>
         <w:rPr>
@@ -1270,7 +1473,6 @@
           <w:sz w:val="28"/>
           <w:szCs w:val="32"/>
         </w:rPr>
-        <w:lastRenderedPageBreak/>
         <w:t>Here, we tried to find the optimum combination among the different features of the dataset that results in the maximum accuracy of the model.</w:t>
       </w:r>
       <w:r>
@@ -1477,15 +1679,27 @@
           <w:szCs w:val="28"/>
         </w:rPr>
       </w:pPr>
-      <w:r>
-        <w:rPr>
-          <w:rFonts w:ascii="Courier New" w:eastAsia="Arial" w:hAnsi="Courier New" w:cs="Courier New"/>
-          <w:iCs/>
-          <w:color w:val="222222"/>
-          <w:sz w:val="20"/>
-          <w:szCs w:val="28"/>
-        </w:rPr>
-        <w:t>data = open('dataset.csv)</w:t>
+      <w:proofErr w:type="gramStart"/>
+      <w:r>
+        <w:rPr>
+          <w:rFonts w:ascii="Courier New" w:eastAsia="Arial" w:hAnsi="Courier New" w:cs="Courier New"/>
+          <w:iCs/>
+          <w:color w:val="222222"/>
+          <w:sz w:val="20"/>
+          <w:szCs w:val="28"/>
+        </w:rPr>
+        <w:t>data</w:t>
+      </w:r>
+      <w:proofErr w:type="gramEnd"/>
+      <w:r>
+        <w:rPr>
+          <w:rFonts w:ascii="Courier New" w:eastAsia="Arial" w:hAnsi="Courier New" w:cs="Courier New"/>
+          <w:iCs/>
+          <w:color w:val="222222"/>
+          <w:sz w:val="20"/>
+          <w:szCs w:val="28"/>
+        </w:rPr>
+        <w:t xml:space="preserve"> = open('dataset.csv)</w:t>
       </w:r>
       <w:r>
         <w:rPr>
@@ -1509,8 +1723,20 @@
           <w:sz w:val="20"/>
           <w:szCs w:val="28"/>
         </w:rPr>
-        <w:t>X = data.features</w:t>
-      </w:r>
+        <w:t xml:space="preserve">X = </w:t>
+      </w:r>
+      <w:proofErr w:type="spellStart"/>
+      <w:r>
+        <w:rPr>
+          <w:rFonts w:ascii="Courier New" w:eastAsia="Arial" w:hAnsi="Courier New" w:cs="Courier New"/>
+          <w:iCs/>
+          <w:color w:val="222222"/>
+          <w:sz w:val="20"/>
+          <w:szCs w:val="28"/>
+        </w:rPr>
+        <w:t>data.features</w:t>
+      </w:r>
+      <w:proofErr w:type="spellEnd"/>
       <w:r>
         <w:rPr>
           <w:rFonts w:ascii="Courier New" w:hAnsi="Courier New" w:cs="Courier New"/>
@@ -1526,8 +1752,20 @@
           <w:sz w:val="20"/>
           <w:szCs w:val="28"/>
         </w:rPr>
-        <w:t>y = data.target</w:t>
-      </w:r>
+        <w:t xml:space="preserve">y = </w:t>
+      </w:r>
+      <w:proofErr w:type="spellStart"/>
+      <w:r>
+        <w:rPr>
+          <w:rFonts w:ascii="Courier New" w:eastAsia="Arial" w:hAnsi="Courier New" w:cs="Courier New"/>
+          <w:iCs/>
+          <w:color w:val="222222"/>
+          <w:sz w:val="20"/>
+          <w:szCs w:val="28"/>
+        </w:rPr>
+        <w:t>data.target</w:t>
+      </w:r>
+      <w:proofErr w:type="spellEnd"/>
       <w:r>
         <w:rPr>
           <w:rFonts w:ascii="Courier New" w:hAnsi="Courier New" w:cs="Courier New"/>
@@ -1542,16 +1780,40 @@
         </w:rPr>
         <w:br/>
       </w:r>
-      <w:r>
-        <w:rPr>
-          <w:rFonts w:ascii="Courier New" w:eastAsia="Arial" w:hAnsi="Courier New" w:cs="Courier New"/>
-          <w:iCs/>
-          <w:color w:val="222222"/>
-          <w:sz w:val="20"/>
-          <w:szCs w:val="28"/>
-        </w:rPr>
-        <w:t>max_columns = data.feature_length</w:t>
-      </w:r>
+      <w:proofErr w:type="spellStart"/>
+      <w:r>
+        <w:rPr>
+          <w:rFonts w:ascii="Courier New" w:eastAsia="Arial" w:hAnsi="Courier New" w:cs="Courier New"/>
+          <w:iCs/>
+          <w:color w:val="222222"/>
+          <w:sz w:val="20"/>
+          <w:szCs w:val="28"/>
+        </w:rPr>
+        <w:t>max_columns</w:t>
+      </w:r>
+      <w:proofErr w:type="spellEnd"/>
+      <w:r>
+        <w:rPr>
+          <w:rFonts w:ascii="Courier New" w:eastAsia="Arial" w:hAnsi="Courier New" w:cs="Courier New"/>
+          <w:iCs/>
+          <w:color w:val="222222"/>
+          <w:sz w:val="20"/>
+          <w:szCs w:val="28"/>
+        </w:rPr>
+        <w:t xml:space="preserve"> = </w:t>
+      </w:r>
+      <w:proofErr w:type="spellStart"/>
+      <w:r>
+        <w:rPr>
+          <w:rFonts w:ascii="Courier New" w:eastAsia="Arial" w:hAnsi="Courier New" w:cs="Courier New"/>
+          <w:iCs/>
+          <w:color w:val="222222"/>
+          <w:sz w:val="20"/>
+          <w:szCs w:val="28"/>
+        </w:rPr>
+        <w:t>data.feature_length</w:t>
+      </w:r>
+      <w:proofErr w:type="spellEnd"/>
       <w:r>
         <w:rPr>
           <w:rFonts w:ascii="Courier New" w:hAnsi="Courier New" w:cs="Courier New"/>
@@ -1559,15 +1821,27 @@
         </w:rPr>
         <w:br/>
       </w:r>
-      <w:r>
-        <w:rPr>
-          <w:rFonts w:ascii="Courier New" w:eastAsia="Arial" w:hAnsi="Courier New" w:cs="Courier New"/>
-          <w:iCs/>
-          <w:color w:val="222222"/>
-          <w:sz w:val="20"/>
-          <w:szCs w:val="28"/>
-        </w:rPr>
-        <w:t>max_accuracy = -1</w:t>
+      <w:proofErr w:type="spellStart"/>
+      <w:r>
+        <w:rPr>
+          <w:rFonts w:ascii="Courier New" w:eastAsia="Arial" w:hAnsi="Courier New" w:cs="Courier New"/>
+          <w:iCs/>
+          <w:color w:val="222222"/>
+          <w:sz w:val="20"/>
+          <w:szCs w:val="28"/>
+        </w:rPr>
+        <w:t>max_accuracy</w:t>
+      </w:r>
+      <w:proofErr w:type="spellEnd"/>
+      <w:r>
+        <w:rPr>
+          <w:rFonts w:ascii="Courier New" w:eastAsia="Arial" w:hAnsi="Courier New" w:cs="Courier New"/>
+          <w:iCs/>
+          <w:color w:val="222222"/>
+          <w:sz w:val="20"/>
+          <w:szCs w:val="28"/>
+        </w:rPr>
+        <w:t xml:space="preserve"> = -1</w:t>
       </w:r>
       <w:r>
         <w:rPr>
@@ -1576,15 +1850,27 @@
         </w:rPr>
         <w:br/>
       </w:r>
-      <w:r>
-        <w:rPr>
-          <w:rFonts w:ascii="Courier New" w:eastAsia="Arial" w:hAnsi="Courier New" w:cs="Courier New"/>
-          <w:iCs/>
-          <w:color w:val="222222"/>
-          <w:sz w:val="20"/>
-          <w:szCs w:val="28"/>
-        </w:rPr>
-        <w:t>no_of_columns = 1</w:t>
+      <w:proofErr w:type="spellStart"/>
+      <w:r>
+        <w:rPr>
+          <w:rFonts w:ascii="Courier New" w:eastAsia="Arial" w:hAnsi="Courier New" w:cs="Courier New"/>
+          <w:iCs/>
+          <w:color w:val="222222"/>
+          <w:sz w:val="20"/>
+          <w:szCs w:val="28"/>
+        </w:rPr>
+        <w:t>no_of_columns</w:t>
+      </w:r>
+      <w:proofErr w:type="spellEnd"/>
+      <w:r>
+        <w:rPr>
+          <w:rFonts w:ascii="Courier New" w:eastAsia="Arial" w:hAnsi="Courier New" w:cs="Courier New"/>
+          <w:iCs/>
+          <w:color w:val="222222"/>
+          <w:sz w:val="20"/>
+          <w:szCs w:val="28"/>
+        </w:rPr>
+        <w:t xml:space="preserve"> = 1</w:t>
       </w:r>
       <w:r>
         <w:rPr>
@@ -1608,8 +1894,42 @@
           <w:sz w:val="20"/>
           <w:szCs w:val="28"/>
         </w:rPr>
-        <w:t>while no_of_columns &lt; max_columns</w:t>
-      </w:r>
+        <w:t xml:space="preserve">while </w:t>
+      </w:r>
+      <w:proofErr w:type="spellStart"/>
+      <w:r>
+        <w:rPr>
+          <w:rFonts w:ascii="Courier New" w:eastAsia="Arial" w:hAnsi="Courier New" w:cs="Courier New"/>
+          <w:iCs/>
+          <w:color w:val="222222"/>
+          <w:sz w:val="20"/>
+          <w:szCs w:val="28"/>
+        </w:rPr>
+        <w:t>no_of_columns</w:t>
+      </w:r>
+      <w:proofErr w:type="spellEnd"/>
+      <w:r>
+        <w:rPr>
+          <w:rFonts w:ascii="Courier New" w:eastAsia="Arial" w:hAnsi="Courier New" w:cs="Courier New"/>
+          <w:iCs/>
+          <w:color w:val="222222"/>
+          <w:sz w:val="20"/>
+          <w:szCs w:val="28"/>
+        </w:rPr>
+        <w:t xml:space="preserve"> &lt; </w:t>
+      </w:r>
+      <w:proofErr w:type="spellStart"/>
+      <w:r>
+        <w:rPr>
+          <w:rFonts w:ascii="Courier New" w:eastAsia="Arial" w:hAnsi="Courier New" w:cs="Courier New"/>
+          <w:iCs/>
+          <w:color w:val="222222"/>
+          <w:sz w:val="20"/>
+          <w:szCs w:val="28"/>
+        </w:rPr>
+        <w:t>max_columns</w:t>
+      </w:r>
+      <w:proofErr w:type="spellEnd"/>
       <w:r>
         <w:rPr>
           <w:rFonts w:ascii="Courier New" w:hAnsi="Courier New" w:cs="Courier New"/>
@@ -1632,7 +1952,29 @@
           <w:sz w:val="20"/>
           <w:szCs w:val="28"/>
         </w:rPr>
-        <w:t xml:space="preserve">    all_combinations = every combination of </w:t>
+        <w:t xml:space="preserve">    </w:t>
+      </w:r>
+      <w:proofErr w:type="spellStart"/>
+      <w:r>
+        <w:rPr>
+          <w:rFonts w:ascii="Courier New" w:eastAsia="Arial" w:hAnsi="Courier New" w:cs="Courier New"/>
+          <w:iCs/>
+          <w:color w:val="222222"/>
+          <w:sz w:val="20"/>
+          <w:szCs w:val="28"/>
+        </w:rPr>
+        <w:t>all_combinations</w:t>
+      </w:r>
+      <w:proofErr w:type="spellEnd"/>
+      <w:r>
+        <w:rPr>
+          <w:rFonts w:ascii="Courier New" w:eastAsia="Arial" w:hAnsi="Courier New" w:cs="Courier New"/>
+          <w:iCs/>
+          <w:color w:val="222222"/>
+          <w:sz w:val="20"/>
+          <w:szCs w:val="28"/>
+        </w:rPr>
+        <w:t xml:space="preserve"> = every combination of </w:t>
       </w:r>
       <w:r>
         <w:rPr>
@@ -1697,19 +2039,9 @@
           <w:sz w:val="20"/>
           <w:szCs w:val="28"/>
         </w:rPr>
-        <w:t># if no_of_columns = 3, then</w:t>
-      </w:r>
-    </w:p>
-    <w:p>
-      <w:pPr>
-        <w:rPr>
-          <w:rFonts w:ascii="Courier New" w:eastAsia="Arial" w:hAnsi="Courier New" w:cs="Courier New"/>
-          <w:iCs/>
-          <w:color w:val="222222"/>
-          <w:sz w:val="20"/>
-          <w:szCs w:val="28"/>
-        </w:rPr>
-      </w:pPr>
+        <w:t xml:space="preserve"># </w:t>
+      </w:r>
+      <w:proofErr w:type="gramStart"/>
       <w:r>
         <w:rPr>
           <w:rFonts w:eastAsia="Arial"/>
@@ -1719,6 +2051,64 @@
           <w:sz w:val="20"/>
           <w:szCs w:val="28"/>
         </w:rPr>
+        <w:t>if</w:t>
+      </w:r>
+      <w:proofErr w:type="gramEnd"/>
+      <w:r>
+        <w:rPr>
+          <w:rFonts w:eastAsia="Arial"/>
+          <w:i/>
+          <w:iCs/>
+          <w:color w:val="222222"/>
+          <w:sz w:val="20"/>
+          <w:szCs w:val="28"/>
+        </w:rPr>
+        <w:t xml:space="preserve"> </w:t>
+      </w:r>
+      <w:proofErr w:type="spellStart"/>
+      <w:r>
+        <w:rPr>
+          <w:rFonts w:eastAsia="Arial"/>
+          <w:i/>
+          <w:iCs/>
+          <w:color w:val="222222"/>
+          <w:sz w:val="20"/>
+          <w:szCs w:val="28"/>
+        </w:rPr>
+        <w:t>no_of_columns</w:t>
+      </w:r>
+      <w:proofErr w:type="spellEnd"/>
+      <w:r>
+        <w:rPr>
+          <w:rFonts w:eastAsia="Arial"/>
+          <w:i/>
+          <w:iCs/>
+          <w:color w:val="222222"/>
+          <w:sz w:val="20"/>
+          <w:szCs w:val="28"/>
+        </w:rPr>
+        <w:t xml:space="preserve"> = 3, then</w:t>
+      </w:r>
+    </w:p>
+    <w:p>
+      <w:pPr>
+        <w:rPr>
+          <w:rFonts w:ascii="Courier New" w:eastAsia="Arial" w:hAnsi="Courier New" w:cs="Courier New"/>
+          <w:iCs/>
+          <w:color w:val="222222"/>
+          <w:sz w:val="20"/>
+          <w:szCs w:val="28"/>
+        </w:rPr>
+      </w:pPr>
+      <w:r>
+        <w:rPr>
+          <w:rFonts w:eastAsia="Arial"/>
+          <w:i/>
+          <w:iCs/>
+          <w:color w:val="222222"/>
+          <w:sz w:val="20"/>
+          <w:szCs w:val="28"/>
+        </w:rPr>
         <w:t xml:space="preserve">  </w:t>
       </w:r>
       <w:r>
@@ -1752,8 +2142,69 @@
           <w:sz w:val="20"/>
           <w:szCs w:val="28"/>
         </w:rPr>
-        <w:t># all_combinations = [1,2,3], [2,3,4], [5,6,7] etc</w:t>
-      </w:r>
+        <w:t xml:space="preserve"># </w:t>
+      </w:r>
+      <w:proofErr w:type="spellStart"/>
+      <w:r>
+        <w:rPr>
+          <w:rFonts w:eastAsia="Arial"/>
+          <w:i/>
+          <w:iCs/>
+          <w:color w:val="222222"/>
+          <w:sz w:val="20"/>
+          <w:szCs w:val="28"/>
+        </w:rPr>
+        <w:t>all_combinations</w:t>
+      </w:r>
+      <w:proofErr w:type="spellEnd"/>
+      <w:r>
+        <w:rPr>
+          <w:rFonts w:eastAsia="Arial"/>
+          <w:i/>
+          <w:iCs/>
+          <w:color w:val="222222"/>
+          <w:sz w:val="20"/>
+          <w:szCs w:val="28"/>
+        </w:rPr>
+        <w:t xml:space="preserve"> = [1</w:t>
+      </w:r>
+      <w:proofErr w:type="gramStart"/>
+      <w:r>
+        <w:rPr>
+          <w:rFonts w:eastAsia="Arial"/>
+          <w:i/>
+          <w:iCs/>
+          <w:color w:val="222222"/>
+          <w:sz w:val="20"/>
+          <w:szCs w:val="28"/>
+        </w:rPr>
+        <w:t>,2,3</w:t>
+      </w:r>
+      <w:proofErr w:type="gramEnd"/>
+      <w:r>
+        <w:rPr>
+          <w:rFonts w:eastAsia="Arial"/>
+          <w:i/>
+          <w:iCs/>
+          <w:color w:val="222222"/>
+          <w:sz w:val="20"/>
+          <w:szCs w:val="28"/>
+        </w:rPr>
+        <w:t xml:space="preserve">], [2,3,4], [5,6,7] </w:t>
+      </w:r>
+      <w:proofErr w:type="spellStart"/>
+      <w:r>
+        <w:rPr>
+          <w:rFonts w:eastAsia="Arial"/>
+          <w:i/>
+          <w:iCs/>
+          <w:color w:val="222222"/>
+          <w:sz w:val="20"/>
+          <w:szCs w:val="28"/>
+        </w:rPr>
+        <w:t>etc</w:t>
+      </w:r>
+      <w:proofErr w:type="spellEnd"/>
       <w:r>
         <w:rPr>
           <w:rFonts w:ascii="Courier New" w:hAnsi="Courier New" w:cs="Courier New"/>
@@ -1777,8 +2228,20 @@
           <w:sz w:val="20"/>
           <w:szCs w:val="28"/>
         </w:rPr>
-        <w:t xml:space="preserve">    for combination in all_combinations</w:t>
-      </w:r>
+        <w:t xml:space="preserve">    for combination in </w:t>
+      </w:r>
+      <w:proofErr w:type="spellStart"/>
+      <w:r>
+        <w:rPr>
+          <w:rFonts w:ascii="Courier New" w:eastAsia="Arial" w:hAnsi="Courier New" w:cs="Courier New"/>
+          <w:iCs/>
+          <w:color w:val="222222"/>
+          <w:sz w:val="20"/>
+          <w:szCs w:val="28"/>
+        </w:rPr>
+        <w:t>all_combinations</w:t>
+      </w:r>
+      <w:proofErr w:type="spellEnd"/>
       <w:r>
         <w:rPr>
           <w:rFonts w:ascii="Courier New" w:hAnsi="Courier New" w:cs="Courier New"/>
@@ -1938,15 +2401,71 @@
         </w:rPr>
         <w:t xml:space="preserve"> </w:t>
       </w:r>
-      <w:r>
-        <w:rPr>
-          <w:rFonts w:ascii="Courier New" w:eastAsia="Arial" w:hAnsi="Courier New" w:cs="Courier New"/>
-          <w:iCs/>
-          <w:color w:val="222222"/>
-          <w:sz w:val="20"/>
-          <w:szCs w:val="28"/>
-        </w:rPr>
-        <w:t>model = LogisticRegression(X,y)</w:t>
+      <w:proofErr w:type="gramStart"/>
+      <w:r>
+        <w:rPr>
+          <w:rFonts w:ascii="Courier New" w:eastAsia="Arial" w:hAnsi="Courier New" w:cs="Courier New"/>
+          <w:iCs/>
+          <w:color w:val="222222"/>
+          <w:sz w:val="20"/>
+          <w:szCs w:val="28"/>
+        </w:rPr>
+        <w:t>model</w:t>
+      </w:r>
+      <w:proofErr w:type="gramEnd"/>
+      <w:r>
+        <w:rPr>
+          <w:rFonts w:ascii="Courier New" w:eastAsia="Arial" w:hAnsi="Courier New" w:cs="Courier New"/>
+          <w:iCs/>
+          <w:color w:val="222222"/>
+          <w:sz w:val="20"/>
+          <w:szCs w:val="28"/>
+        </w:rPr>
+        <w:t xml:space="preserve"> = </w:t>
+      </w:r>
+      <w:proofErr w:type="spellStart"/>
+      <w:r>
+        <w:rPr>
+          <w:rFonts w:ascii="Courier New" w:eastAsia="Arial" w:hAnsi="Courier New" w:cs="Courier New"/>
+          <w:iCs/>
+          <w:color w:val="222222"/>
+          <w:sz w:val="20"/>
+          <w:szCs w:val="28"/>
+        </w:rPr>
+        <w:t>LogisticRegression</w:t>
+      </w:r>
+      <w:proofErr w:type="spellEnd"/>
+      <w:r>
+        <w:rPr>
+          <w:rFonts w:ascii="Courier New" w:eastAsia="Arial" w:hAnsi="Courier New" w:cs="Courier New"/>
+          <w:iCs/>
+          <w:color w:val="222222"/>
+          <w:sz w:val="20"/>
+          <w:szCs w:val="28"/>
+        </w:rPr>
+        <w:t>(</w:t>
+      </w:r>
+      <w:proofErr w:type="spellStart"/>
+      <w:r>
+        <w:rPr>
+          <w:rFonts w:ascii="Courier New" w:eastAsia="Arial" w:hAnsi="Courier New" w:cs="Courier New"/>
+          <w:iCs/>
+          <w:color w:val="222222"/>
+          <w:sz w:val="20"/>
+          <w:szCs w:val="28"/>
+        </w:rPr>
+        <w:t>X,y</w:t>
+      </w:r>
+      <w:proofErr w:type="spellEnd"/>
+      <w:r>
+        <w:rPr>
+          <w:rFonts w:ascii="Courier New" w:eastAsia="Arial" w:hAnsi="Courier New" w:cs="Courier New"/>
+          <w:iCs/>
+          <w:color w:val="222222"/>
+          <w:sz w:val="20"/>
+          <w:szCs w:val="28"/>
+        </w:rPr>
+        <w:t>)</w:t>
       </w:r>
       <w:r>
         <w:rPr>
@@ -1983,7 +2502,29 @@
           <w:sz w:val="20"/>
           <w:szCs w:val="28"/>
         </w:rPr>
-        <w:t xml:space="preserve"> accuracy = model.accuracy()</w:t>
+        <w:t xml:space="preserve"> accuracy = </w:t>
+      </w:r>
+      <w:proofErr w:type="spellStart"/>
+      <w:r>
+        <w:rPr>
+          <w:rFonts w:ascii="Courier New" w:eastAsia="Arial" w:hAnsi="Courier New" w:cs="Courier New"/>
+          <w:iCs/>
+          <w:color w:val="222222"/>
+          <w:sz w:val="20"/>
+          <w:szCs w:val="28"/>
+        </w:rPr>
+        <w:t>model.accuracy</w:t>
+      </w:r>
+      <w:proofErr w:type="spellEnd"/>
+      <w:r>
+        <w:rPr>
+          <w:rFonts w:ascii="Courier New" w:eastAsia="Arial" w:hAnsi="Courier New" w:cs="Courier New"/>
+          <w:iCs/>
+          <w:color w:val="222222"/>
+          <w:sz w:val="20"/>
+          <w:szCs w:val="28"/>
+        </w:rPr>
+        <w:t>()</w:t>
       </w:r>
       <w:r>
         <w:rPr>
@@ -2027,8 +2568,20 @@
           <w:sz w:val="20"/>
           <w:szCs w:val="28"/>
         </w:rPr>
-        <w:t xml:space="preserve"> if accuracy &gt; max_accuracy</w:t>
-      </w:r>
+        <w:t xml:space="preserve"> if accuracy &gt; </w:t>
+      </w:r>
+      <w:proofErr w:type="spellStart"/>
+      <w:r>
+        <w:rPr>
+          <w:rFonts w:ascii="Courier New" w:eastAsia="Arial" w:hAnsi="Courier New" w:cs="Courier New"/>
+          <w:iCs/>
+          <w:color w:val="222222"/>
+          <w:sz w:val="20"/>
+          <w:szCs w:val="28"/>
+        </w:rPr>
+        <w:t>max_accuracy</w:t>
+      </w:r>
+      <w:proofErr w:type="spellEnd"/>
       <w:r>
         <w:rPr>
           <w:rFonts w:ascii="Courier New" w:hAnsi="Courier New" w:cs="Courier New"/>
@@ -2044,7 +2597,29 @@
           <w:sz w:val="20"/>
           <w:szCs w:val="28"/>
         </w:rPr>
-        <w:t xml:space="preserve">            max_accuracy = accuracy</w:t>
+        <w:t xml:space="preserve">            </w:t>
+      </w:r>
+      <w:proofErr w:type="spellStart"/>
+      <w:r>
+        <w:rPr>
+          <w:rFonts w:ascii="Courier New" w:eastAsia="Arial" w:hAnsi="Courier New" w:cs="Courier New"/>
+          <w:iCs/>
+          <w:color w:val="222222"/>
+          <w:sz w:val="20"/>
+          <w:szCs w:val="28"/>
+        </w:rPr>
+        <w:t>max_accuracy</w:t>
+      </w:r>
+      <w:proofErr w:type="spellEnd"/>
+      <w:r>
+        <w:rPr>
+          <w:rFonts w:ascii="Courier New" w:eastAsia="Arial" w:hAnsi="Courier New" w:cs="Courier New"/>
+          <w:iCs/>
+          <w:color w:val="222222"/>
+          <w:sz w:val="20"/>
+          <w:szCs w:val="28"/>
+        </w:rPr>
+        <w:t xml:space="preserve"> = accuracy</w:t>
       </w:r>
       <w:r>
         <w:rPr>
@@ -2061,7 +2636,29 @@
           <w:sz w:val="20"/>
           <w:szCs w:val="28"/>
         </w:rPr>
-        <w:t xml:space="preserve">            best_combination = combination</w:t>
+        <w:t xml:space="preserve">            </w:t>
+      </w:r>
+      <w:proofErr w:type="spellStart"/>
+      <w:r>
+        <w:rPr>
+          <w:rFonts w:ascii="Courier New" w:eastAsia="Arial" w:hAnsi="Courier New" w:cs="Courier New"/>
+          <w:iCs/>
+          <w:color w:val="222222"/>
+          <w:sz w:val="20"/>
+          <w:szCs w:val="28"/>
+        </w:rPr>
+        <w:t>best_combination</w:t>
+      </w:r>
+      <w:proofErr w:type="spellEnd"/>
+      <w:r>
+        <w:rPr>
+          <w:rFonts w:ascii="Courier New" w:eastAsia="Arial" w:hAnsi="Courier New" w:cs="Courier New"/>
+          <w:iCs/>
+          <w:color w:val="222222"/>
+          <w:sz w:val="20"/>
+          <w:szCs w:val="28"/>
+        </w:rPr>
+        <w:t xml:space="preserve"> = combination</w:t>
       </w:r>
       <w:r>
         <w:rPr>
@@ -2085,7 +2682,29 @@
           <w:sz w:val="20"/>
           <w:szCs w:val="28"/>
         </w:rPr>
-        <w:t xml:space="preserve">    no_of_columns++</w:t>
+        <w:t xml:space="preserve">    </w:t>
+      </w:r>
+      <w:proofErr w:type="spellStart"/>
+      <w:r>
+        <w:rPr>
+          <w:rFonts w:ascii="Courier New" w:eastAsia="Arial" w:hAnsi="Courier New" w:cs="Courier New"/>
+          <w:iCs/>
+          <w:color w:val="222222"/>
+          <w:sz w:val="20"/>
+          <w:szCs w:val="28"/>
+        </w:rPr>
+        <w:t>no_of_columns</w:t>
+      </w:r>
+      <w:proofErr w:type="spellEnd"/>
+      <w:r>
+        <w:rPr>
+          <w:rFonts w:ascii="Courier New" w:eastAsia="Arial" w:hAnsi="Courier New" w:cs="Courier New"/>
+          <w:iCs/>
+          <w:color w:val="222222"/>
+          <w:sz w:val="20"/>
+          <w:szCs w:val="28"/>
+        </w:rPr>
+        <w:t>++</w:t>
       </w:r>
     </w:p>
     <w:p>
@@ -2106,15 +2725,49 @@
         </w:rPr>
         <w:br/>
       </w:r>
-      <w:r>
-        <w:rPr>
-          <w:rFonts w:ascii="Courier New" w:eastAsia="Arial" w:hAnsi="Courier New" w:cs="Courier New"/>
-          <w:iCs/>
-          <w:color w:val="222222"/>
-          <w:sz w:val="20"/>
-          <w:szCs w:val="28"/>
-        </w:rPr>
-        <w:t>return max_accuracy, best combination</w:t>
+      <w:proofErr w:type="gramStart"/>
+      <w:r>
+        <w:rPr>
+          <w:rFonts w:ascii="Courier New" w:eastAsia="Arial" w:hAnsi="Courier New" w:cs="Courier New"/>
+          <w:iCs/>
+          <w:color w:val="222222"/>
+          <w:sz w:val="20"/>
+          <w:szCs w:val="28"/>
+        </w:rPr>
+        <w:t>return</w:t>
+      </w:r>
+      <w:proofErr w:type="gramEnd"/>
+      <w:r>
+        <w:rPr>
+          <w:rFonts w:ascii="Courier New" w:eastAsia="Arial" w:hAnsi="Courier New" w:cs="Courier New"/>
+          <w:iCs/>
+          <w:color w:val="222222"/>
+          <w:sz w:val="20"/>
+          <w:szCs w:val="28"/>
+        </w:rPr>
+        <w:t xml:space="preserve"> </w:t>
+      </w:r>
+      <w:proofErr w:type="spellStart"/>
+      <w:r>
+        <w:rPr>
+          <w:rFonts w:ascii="Courier New" w:eastAsia="Arial" w:hAnsi="Courier New" w:cs="Courier New"/>
+          <w:iCs/>
+          <w:color w:val="222222"/>
+          <w:sz w:val="20"/>
+          <w:szCs w:val="28"/>
+        </w:rPr>
+        <w:t>max_accuracy</w:t>
+      </w:r>
+      <w:proofErr w:type="spellEnd"/>
+      <w:r>
+        <w:rPr>
+          <w:rFonts w:ascii="Courier New" w:eastAsia="Arial" w:hAnsi="Courier New" w:cs="Courier New"/>
+          <w:iCs/>
+          <w:color w:val="222222"/>
+          <w:sz w:val="20"/>
+          <w:szCs w:val="28"/>
+        </w:rPr>
+        <w:t>, best combination</w:t>
       </w:r>
       <w:r>
         <w:rPr>
@@ -2320,14 +2973,27 @@
           <w:szCs w:val="20"/>
         </w:rPr>
       </w:pPr>
-      <w:r>
-        <w:rPr>
-          <w:rFonts w:eastAsia="Arial"/>
-          <w:color w:val="222222"/>
-          <w:sz w:val="28"/>
-          <w:szCs w:val="20"/>
-        </w:rPr>
-        <w:t xml:space="preserve">tol = </w:t>
+      <w:proofErr w:type="spellStart"/>
+      <w:proofErr w:type="gramStart"/>
+      <w:r>
+        <w:rPr>
+          <w:rFonts w:eastAsia="Arial"/>
+          <w:color w:val="222222"/>
+          <w:sz w:val="28"/>
+          <w:szCs w:val="20"/>
+        </w:rPr>
+        <w:t>tol</w:t>
+      </w:r>
+      <w:proofErr w:type="spellEnd"/>
+      <w:proofErr w:type="gramEnd"/>
+      <w:r>
+        <w:rPr>
+          <w:rFonts w:eastAsia="Arial"/>
+          <w:color w:val="222222"/>
+          <w:sz w:val="28"/>
+          <w:szCs w:val="20"/>
+        </w:rPr>
+        <w:t xml:space="preserve"> = </w:t>
       </w:r>
       <w:r>
         <w:rPr>
@@ -2395,91 +3061,242 @@
           <w:szCs w:val="20"/>
         </w:rPr>
       </w:pPr>
-      <w:r>
-        <w:rPr>
-          <w:rFonts w:ascii="Courier New" w:eastAsia="Arial" w:hAnsi="Courier New" w:cs="Courier New"/>
-          <w:iCs/>
-          <w:sz w:val="20"/>
-          <w:szCs w:val="20"/>
-        </w:rPr>
-        <w:t>for value of C in [0.1, 1, 10, 100]</w:t>
-      </w:r>
-    </w:p>
-    <w:p>
-      <w:pPr>
-        <w:rPr>
-          <w:rFonts w:ascii="Courier New" w:eastAsia="Arial" w:hAnsi="Courier New" w:cs="Courier New"/>
-          <w:iCs/>
-          <w:sz w:val="20"/>
-          <w:szCs w:val="20"/>
-        </w:rPr>
-      </w:pPr>
-      <w:r>
-        <w:rPr>
-          <w:rFonts w:ascii="Courier New" w:eastAsia="Arial" w:hAnsi="Courier New" w:cs="Courier New"/>
-          <w:iCs/>
-          <w:sz w:val="20"/>
-          <w:szCs w:val="20"/>
-        </w:rPr>
-        <w:t xml:space="preserve">   for value of tol in [0.001, 0.1, 0.01]</w:t>
-      </w:r>
-    </w:p>
-    <w:p>
-      <w:pPr>
-        <w:rPr>
-          <w:rFonts w:ascii="Courier New" w:eastAsia="Arial" w:hAnsi="Courier New" w:cs="Courier New"/>
-          <w:iCs/>
-          <w:sz w:val="20"/>
-          <w:szCs w:val="20"/>
-        </w:rPr>
-      </w:pPr>
-    </w:p>
-    <w:p>
-      <w:pPr>
-        <w:rPr>
-          <w:rFonts w:ascii="Courier New" w:eastAsia="Arial" w:hAnsi="Courier New" w:cs="Courier New"/>
-          <w:iCs/>
-          <w:sz w:val="20"/>
-          <w:szCs w:val="20"/>
-        </w:rPr>
-      </w:pPr>
-      <w:r>
-        <w:rPr>
-          <w:rFonts w:ascii="Courier New" w:eastAsia="Arial" w:hAnsi="Courier New" w:cs="Courier New"/>
-          <w:iCs/>
-          <w:sz w:val="20"/>
-          <w:szCs w:val="20"/>
-        </w:rPr>
-        <w:t xml:space="preserve">      model = LogisticRegression(C, tol)</w:t>
-      </w:r>
-    </w:p>
-    <w:p>
-      <w:pPr>
-        <w:rPr>
-          <w:rFonts w:ascii="Courier New" w:eastAsia="Arial" w:hAnsi="Courier New" w:cs="Courier New"/>
-          <w:iCs/>
-          <w:sz w:val="20"/>
-          <w:szCs w:val="20"/>
-        </w:rPr>
-      </w:pPr>
-    </w:p>
-    <w:p>
-      <w:pPr>
-        <w:rPr>
-          <w:rFonts w:ascii="Courier New" w:eastAsia="Arial" w:hAnsi="Courier New" w:cs="Courier New"/>
-          <w:iCs/>
-          <w:sz w:val="20"/>
-          <w:szCs w:val="20"/>
-        </w:rPr>
-      </w:pPr>
-      <w:r>
-        <w:rPr>
-          <w:rFonts w:ascii="Courier New" w:eastAsia="Arial" w:hAnsi="Courier New" w:cs="Courier New"/>
-          <w:iCs/>
-          <w:sz w:val="20"/>
-          <w:szCs w:val="20"/>
-        </w:rPr>
-        <w:t xml:space="preserve">         If model.accuracy &gt; max_acc:</w:t>
+      <w:proofErr w:type="gramStart"/>
+      <w:r>
+        <w:rPr>
+          <w:rFonts w:ascii="Courier New" w:eastAsia="Arial" w:hAnsi="Courier New" w:cs="Courier New"/>
+          <w:iCs/>
+          <w:sz w:val="20"/>
+          <w:szCs w:val="20"/>
+        </w:rPr>
+        <w:t>for</w:t>
+      </w:r>
+      <w:proofErr w:type="gramEnd"/>
+      <w:r>
+        <w:rPr>
+          <w:rFonts w:ascii="Courier New" w:eastAsia="Arial" w:hAnsi="Courier New" w:cs="Courier New"/>
+          <w:iCs/>
+          <w:sz w:val="20"/>
+          <w:szCs w:val="20"/>
+        </w:rPr>
+        <w:t xml:space="preserve"> value of C in [0.1, 1, 10, 100]</w:t>
+      </w:r>
+    </w:p>
+    <w:p>
+      <w:pPr>
+        <w:rPr>
+          <w:rFonts w:ascii="Courier New" w:eastAsia="Arial" w:hAnsi="Courier New" w:cs="Courier New"/>
+          <w:iCs/>
+          <w:sz w:val="20"/>
+          <w:szCs w:val="20"/>
+        </w:rPr>
+      </w:pPr>
+      <w:r>
+        <w:rPr>
+          <w:rFonts w:ascii="Courier New" w:eastAsia="Arial" w:hAnsi="Courier New" w:cs="Courier New"/>
+          <w:iCs/>
+          <w:sz w:val="20"/>
+          <w:szCs w:val="20"/>
+        </w:rPr>
+        <w:t xml:space="preserve">   </w:t>
+      </w:r>
+      <w:proofErr w:type="gramStart"/>
+      <w:r>
+        <w:rPr>
+          <w:rFonts w:ascii="Courier New" w:eastAsia="Arial" w:hAnsi="Courier New" w:cs="Courier New"/>
+          <w:iCs/>
+          <w:sz w:val="20"/>
+          <w:szCs w:val="20"/>
+        </w:rPr>
+        <w:t>for</w:t>
+      </w:r>
+      <w:proofErr w:type="gramEnd"/>
+      <w:r>
+        <w:rPr>
+          <w:rFonts w:ascii="Courier New" w:eastAsia="Arial" w:hAnsi="Courier New" w:cs="Courier New"/>
+          <w:iCs/>
+          <w:sz w:val="20"/>
+          <w:szCs w:val="20"/>
+        </w:rPr>
+        <w:t xml:space="preserve"> value of </w:t>
+      </w:r>
+      <w:proofErr w:type="spellStart"/>
+      <w:r>
+        <w:rPr>
+          <w:rFonts w:ascii="Courier New" w:eastAsia="Arial" w:hAnsi="Courier New" w:cs="Courier New"/>
+          <w:iCs/>
+          <w:sz w:val="20"/>
+          <w:szCs w:val="20"/>
+        </w:rPr>
+        <w:t>tol</w:t>
+      </w:r>
+      <w:proofErr w:type="spellEnd"/>
+      <w:r>
+        <w:rPr>
+          <w:rFonts w:ascii="Courier New" w:eastAsia="Arial" w:hAnsi="Courier New" w:cs="Courier New"/>
+          <w:iCs/>
+          <w:sz w:val="20"/>
+          <w:szCs w:val="20"/>
+        </w:rPr>
+        <w:t xml:space="preserve"> in [0.001, 0.1, 0.01]</w:t>
+      </w:r>
+    </w:p>
+    <w:p>
+      <w:pPr>
+        <w:rPr>
+          <w:rFonts w:ascii="Courier New" w:eastAsia="Arial" w:hAnsi="Courier New" w:cs="Courier New"/>
+          <w:iCs/>
+          <w:sz w:val="20"/>
+          <w:szCs w:val="20"/>
+        </w:rPr>
+      </w:pPr>
+    </w:p>
+    <w:p>
+      <w:pPr>
+        <w:rPr>
+          <w:rFonts w:ascii="Courier New" w:eastAsia="Arial" w:hAnsi="Courier New" w:cs="Courier New"/>
+          <w:iCs/>
+          <w:sz w:val="20"/>
+          <w:szCs w:val="20"/>
+        </w:rPr>
+      </w:pPr>
+      <w:r>
+        <w:rPr>
+          <w:rFonts w:ascii="Courier New" w:eastAsia="Arial" w:hAnsi="Courier New" w:cs="Courier New"/>
+          <w:iCs/>
+          <w:sz w:val="20"/>
+          <w:szCs w:val="20"/>
+        </w:rPr>
+        <w:t xml:space="preserve">      </w:t>
+      </w:r>
+      <w:proofErr w:type="gramStart"/>
+      <w:r>
+        <w:rPr>
+          <w:rFonts w:ascii="Courier New" w:eastAsia="Arial" w:hAnsi="Courier New" w:cs="Courier New"/>
+          <w:iCs/>
+          <w:sz w:val="20"/>
+          <w:szCs w:val="20"/>
+        </w:rPr>
+        <w:t>model</w:t>
+      </w:r>
+      <w:proofErr w:type="gramEnd"/>
+      <w:r>
+        <w:rPr>
+          <w:rFonts w:ascii="Courier New" w:eastAsia="Arial" w:hAnsi="Courier New" w:cs="Courier New"/>
+          <w:iCs/>
+          <w:sz w:val="20"/>
+          <w:szCs w:val="20"/>
+        </w:rPr>
+        <w:t xml:space="preserve"> = </w:t>
+      </w:r>
+      <w:proofErr w:type="spellStart"/>
+      <w:r>
+        <w:rPr>
+          <w:rFonts w:ascii="Courier New" w:eastAsia="Arial" w:hAnsi="Courier New" w:cs="Courier New"/>
+          <w:iCs/>
+          <w:sz w:val="20"/>
+          <w:szCs w:val="20"/>
+        </w:rPr>
+        <w:t>LogisticRegression</w:t>
+      </w:r>
+      <w:proofErr w:type="spellEnd"/>
+      <w:r>
+        <w:rPr>
+          <w:rFonts w:ascii="Courier New" w:eastAsia="Arial" w:hAnsi="Courier New" w:cs="Courier New"/>
+          <w:iCs/>
+          <w:sz w:val="20"/>
+          <w:szCs w:val="20"/>
+        </w:rPr>
+        <w:t xml:space="preserve">(C, </w:t>
+      </w:r>
+      <w:proofErr w:type="spellStart"/>
+      <w:r>
+        <w:rPr>
+          <w:rFonts w:ascii="Courier New" w:eastAsia="Arial" w:hAnsi="Courier New" w:cs="Courier New"/>
+          <w:iCs/>
+          <w:sz w:val="20"/>
+          <w:szCs w:val="20"/>
+        </w:rPr>
+        <w:t>tol</w:t>
+      </w:r>
+      <w:proofErr w:type="spellEnd"/>
+      <w:r>
+        <w:rPr>
+          <w:rFonts w:ascii="Courier New" w:eastAsia="Arial" w:hAnsi="Courier New" w:cs="Courier New"/>
+          <w:iCs/>
+          <w:sz w:val="20"/>
+          <w:szCs w:val="20"/>
+        </w:rPr>
+        <w:t>)</w:t>
+      </w:r>
+    </w:p>
+    <w:p>
+      <w:pPr>
+        <w:rPr>
+          <w:rFonts w:ascii="Courier New" w:eastAsia="Arial" w:hAnsi="Courier New" w:cs="Courier New"/>
+          <w:iCs/>
+          <w:sz w:val="20"/>
+          <w:szCs w:val="20"/>
+        </w:rPr>
+      </w:pPr>
+    </w:p>
+    <w:p>
+      <w:pPr>
+        <w:rPr>
+          <w:rFonts w:ascii="Courier New" w:eastAsia="Arial" w:hAnsi="Courier New" w:cs="Courier New"/>
+          <w:iCs/>
+          <w:sz w:val="20"/>
+          <w:szCs w:val="20"/>
+        </w:rPr>
+      </w:pPr>
+      <w:r>
+        <w:rPr>
+          <w:rFonts w:ascii="Courier New" w:eastAsia="Arial" w:hAnsi="Courier New" w:cs="Courier New"/>
+          <w:iCs/>
+          <w:sz w:val="20"/>
+          <w:szCs w:val="20"/>
+        </w:rPr>
+        <w:t xml:space="preserve">         If </w:t>
+      </w:r>
+      <w:proofErr w:type="spellStart"/>
+      <w:r>
+        <w:rPr>
+          <w:rFonts w:ascii="Courier New" w:eastAsia="Arial" w:hAnsi="Courier New" w:cs="Courier New"/>
+          <w:iCs/>
+          <w:sz w:val="20"/>
+          <w:szCs w:val="20"/>
+        </w:rPr>
+        <w:t>model.accuracy</w:t>
+      </w:r>
+      <w:proofErr w:type="spellEnd"/>
+      <w:r>
+        <w:rPr>
+          <w:rFonts w:ascii="Courier New" w:eastAsia="Arial" w:hAnsi="Courier New" w:cs="Courier New"/>
+          <w:iCs/>
+          <w:sz w:val="20"/>
+          <w:szCs w:val="20"/>
+        </w:rPr>
+        <w:t xml:space="preserve"> &gt; </w:t>
+      </w:r>
+      <w:proofErr w:type="spellStart"/>
+      <w:r>
+        <w:rPr>
+          <w:rFonts w:ascii="Courier New" w:eastAsia="Arial" w:hAnsi="Courier New" w:cs="Courier New"/>
+          <w:iCs/>
+          <w:sz w:val="20"/>
+          <w:szCs w:val="20"/>
+        </w:rPr>
+        <w:t>max_acc</w:t>
+      </w:r>
+      <w:proofErr w:type="spellEnd"/>
+      <w:r>
+        <w:rPr>
+          <w:rFonts w:ascii="Courier New" w:eastAsia="Arial" w:hAnsi="Courier New" w:cs="Courier New"/>
+          <w:iCs/>
+          <w:sz w:val="20"/>
+          <w:szCs w:val="20"/>
+        </w:rPr>
+        <w:t>:</w:t>
       </w:r>
     </w:p>
     <w:p>
@@ -2492,15 +3309,37 @@
           <w:szCs w:val="20"/>
         </w:rPr>
       </w:pPr>
-      <w:r>
-        <w:rPr>
-          <w:rFonts w:ascii="Courier New" w:eastAsia="Arial" w:hAnsi="Courier New" w:cs="Courier New"/>
-          <w:iCs/>
-          <w:sz w:val="20"/>
-          <w:szCs w:val="20"/>
-        </w:rPr>
-        <w:t>max_acc = model.accuracy</w:t>
-      </w:r>
+      <w:proofErr w:type="spellStart"/>
+      <w:r>
+        <w:rPr>
+          <w:rFonts w:ascii="Courier New" w:eastAsia="Arial" w:hAnsi="Courier New" w:cs="Courier New"/>
+          <w:iCs/>
+          <w:sz w:val="20"/>
+          <w:szCs w:val="20"/>
+        </w:rPr>
+        <w:t>max_acc</w:t>
+      </w:r>
+      <w:proofErr w:type="spellEnd"/>
+      <w:r>
+        <w:rPr>
+          <w:rFonts w:ascii="Courier New" w:eastAsia="Arial" w:hAnsi="Courier New" w:cs="Courier New"/>
+          <w:iCs/>
+          <w:sz w:val="20"/>
+          <w:szCs w:val="20"/>
+        </w:rPr>
+        <w:t xml:space="preserve"> = </w:t>
+      </w:r>
+      <w:proofErr w:type="spellStart"/>
+      <w:r>
+        <w:rPr>
+          <w:rFonts w:ascii="Courier New" w:eastAsia="Arial" w:hAnsi="Courier New" w:cs="Courier New"/>
+          <w:iCs/>
+          <w:sz w:val="20"/>
+          <w:szCs w:val="20"/>
+        </w:rPr>
+        <w:t>model.accuracy</w:t>
+      </w:r>
+      <w:proofErr w:type="spellEnd"/>
     </w:p>
     <w:p>
       <w:pPr>
@@ -2512,14 +3351,25 @@
           <w:szCs w:val="20"/>
         </w:rPr>
       </w:pPr>
-      <w:r>
-        <w:rPr>
-          <w:rFonts w:ascii="Courier New" w:eastAsia="Arial" w:hAnsi="Courier New" w:cs="Courier New"/>
-          <w:iCs/>
-          <w:sz w:val="20"/>
-          <w:szCs w:val="20"/>
-        </w:rPr>
-        <w:t>best_C = C</w:t>
+      <w:proofErr w:type="spellStart"/>
+      <w:r>
+        <w:rPr>
+          <w:rFonts w:ascii="Courier New" w:eastAsia="Arial" w:hAnsi="Courier New" w:cs="Courier New"/>
+          <w:iCs/>
+          <w:sz w:val="20"/>
+          <w:szCs w:val="20"/>
+        </w:rPr>
+        <w:t>best_C</w:t>
+      </w:r>
+      <w:proofErr w:type="spellEnd"/>
+      <w:r>
+        <w:rPr>
+          <w:rFonts w:ascii="Courier New" w:eastAsia="Arial" w:hAnsi="Courier New" w:cs="Courier New"/>
+          <w:iCs/>
+          <w:sz w:val="20"/>
+          <w:szCs w:val="20"/>
+        </w:rPr>
+        <w:t xml:space="preserve"> = C</w:t>
       </w:r>
     </w:p>
     <w:p>
@@ -2532,15 +3382,37 @@
           <w:szCs w:val="20"/>
         </w:rPr>
       </w:pPr>
-      <w:r>
-        <w:rPr>
-          <w:rFonts w:ascii="Courier New" w:eastAsia="Arial" w:hAnsi="Courier New" w:cs="Courier New"/>
-          <w:iCs/>
-          <w:sz w:val="20"/>
-          <w:szCs w:val="20"/>
-        </w:rPr>
-        <w:t>best_tol = tol</w:t>
-      </w:r>
+      <w:proofErr w:type="spellStart"/>
+      <w:r>
+        <w:rPr>
+          <w:rFonts w:ascii="Courier New" w:eastAsia="Arial" w:hAnsi="Courier New" w:cs="Courier New"/>
+          <w:iCs/>
+          <w:sz w:val="20"/>
+          <w:szCs w:val="20"/>
+        </w:rPr>
+        <w:t>best_tol</w:t>
+      </w:r>
+      <w:proofErr w:type="spellEnd"/>
+      <w:r>
+        <w:rPr>
+          <w:rFonts w:ascii="Courier New" w:eastAsia="Arial" w:hAnsi="Courier New" w:cs="Courier New"/>
+          <w:iCs/>
+          <w:sz w:val="20"/>
+          <w:szCs w:val="20"/>
+        </w:rPr>
+        <w:t xml:space="preserve"> = </w:t>
+      </w:r>
+      <w:proofErr w:type="spellStart"/>
+      <w:r>
+        <w:rPr>
+          <w:rFonts w:ascii="Courier New" w:eastAsia="Arial" w:hAnsi="Courier New" w:cs="Courier New"/>
+          <w:iCs/>
+          <w:sz w:val="20"/>
+          <w:szCs w:val="20"/>
+        </w:rPr>
+        <w:t>tol</w:t>
+      </w:r>
+      <w:proofErr w:type="spellEnd"/>
     </w:p>
     <w:p>
       <w:pPr>
@@ -2562,15 +3434,57 @@
           <w:szCs w:val="20"/>
         </w:rPr>
       </w:pPr>
-      <w:r>
-        <w:rPr>
-          <w:rFonts w:ascii="Courier New" w:eastAsia="Arial" w:hAnsi="Courier New" w:cs="Courier New"/>
-          <w:iCs/>
-          <w:sz w:val="20"/>
-          <w:szCs w:val="20"/>
-        </w:rPr>
-        <w:t>return best_C, best_tol</w:t>
-      </w:r>
+      <w:proofErr w:type="gramStart"/>
+      <w:r>
+        <w:rPr>
+          <w:rFonts w:ascii="Courier New" w:eastAsia="Arial" w:hAnsi="Courier New" w:cs="Courier New"/>
+          <w:iCs/>
+          <w:sz w:val="20"/>
+          <w:szCs w:val="20"/>
+        </w:rPr>
+        <w:t>return</w:t>
+      </w:r>
+      <w:proofErr w:type="gramEnd"/>
+      <w:r>
+        <w:rPr>
+          <w:rFonts w:ascii="Courier New" w:eastAsia="Arial" w:hAnsi="Courier New" w:cs="Courier New"/>
+          <w:iCs/>
+          <w:sz w:val="20"/>
+          <w:szCs w:val="20"/>
+        </w:rPr>
+        <w:t xml:space="preserve"> </w:t>
+      </w:r>
+      <w:proofErr w:type="spellStart"/>
+      <w:r>
+        <w:rPr>
+          <w:rFonts w:ascii="Courier New" w:eastAsia="Arial" w:hAnsi="Courier New" w:cs="Courier New"/>
+          <w:iCs/>
+          <w:sz w:val="20"/>
+          <w:szCs w:val="20"/>
+        </w:rPr>
+        <w:t>best_C</w:t>
+      </w:r>
+      <w:proofErr w:type="spellEnd"/>
+      <w:r>
+        <w:rPr>
+          <w:rFonts w:ascii="Courier New" w:eastAsia="Arial" w:hAnsi="Courier New" w:cs="Courier New"/>
+          <w:iCs/>
+          <w:sz w:val="20"/>
+          <w:szCs w:val="20"/>
+        </w:rPr>
+        <w:t xml:space="preserve">, </w:t>
+      </w:r>
+      <w:proofErr w:type="spellStart"/>
+      <w:r>
+        <w:rPr>
+          <w:rFonts w:ascii="Courier New" w:eastAsia="Arial" w:hAnsi="Courier New" w:cs="Courier New"/>
+          <w:iCs/>
+          <w:sz w:val="20"/>
+          <w:szCs w:val="20"/>
+        </w:rPr>
+        <w:t>best_tol</w:t>
+      </w:r>
+      <w:proofErr w:type="spellEnd"/>
     </w:p>
     <w:p>
       <w:pPr>
@@ -2656,7 +3570,27 @@
           <w:sz w:val="28"/>
           <w:szCs w:val="32"/>
         </w:rPr>
-        <w:t xml:space="preserve"> which was significantly better than any other logistic regression approach that we could find in the literature at the moment. Our findings made us aware that choosing the columns [0, 1, 2, 3, 5, 6, 8] or AGE, GENDER, TB, DB, SGPT, SGOT and TP give us the best model to predict liver disease through this dataset. </w:t>
+        <w:t xml:space="preserve"> which was significantly better than any other logistic regression approach that we could find in the literature at the moment. Our findings made us aware that choosing the columns [0, 1, 2, 3, 5, 6, </w:t>
+      </w:r>
+      <w:proofErr w:type="gramStart"/>
+      <w:r>
+        <w:rPr>
+          <w:rFonts w:eastAsia="Arial"/>
+          <w:color w:val="222222"/>
+          <w:sz w:val="28"/>
+          <w:szCs w:val="32"/>
+        </w:rPr>
+        <w:t>8</w:t>
+      </w:r>
+      <w:proofErr w:type="gramEnd"/>
+      <w:r>
+        <w:rPr>
+          <w:rFonts w:eastAsia="Arial"/>
+          <w:color w:val="222222"/>
+          <w:sz w:val="28"/>
+          <w:szCs w:val="32"/>
+        </w:rPr>
+        <w:t xml:space="preserve">] or AGE, GENDER, TB, DB, SGPT, SGOT and TP give us the best model to predict liver disease through this dataset. </w:t>
       </w:r>
     </w:p>
     <w:p>
@@ -2892,7 +3826,6 @@
           <w:noProof/>
           <w:lang w:val="en-IN" w:eastAsia="en-IN"/>
         </w:rPr>
-        <w:lastRenderedPageBreak/>
         <w:drawing>
           <wp:inline distT="0" distB="0" distL="0" distR="0">
             <wp:extent cx="6477000" cy="4318000"/>
@@ -2945,7 +3878,6 @@
     </w:p>
     <w:p>
       <w:r>
-        <w:lastRenderedPageBreak/>
         <w:br w:type="page"/>
       </w:r>
     </w:p>
@@ -2975,6 +3907,7 @@
           <w:sz w:val="28"/>
           <w:szCs w:val="20"/>
         </w:rPr>
+        <w:lastRenderedPageBreak/>
         <w:t>FUTURE WORK</w:t>
       </w:r>
     </w:p>
@@ -3015,7 +3948,27 @@
           <w:sz w:val="28"/>
           <w:szCs w:val="32"/>
         </w:rPr>
-        <w:t>We plan to incorporate an Evolutionary Machine Learning approach using Genetic Algorithm, that would take as input different iterations of Logistic Regression and would choose the best possible model for our dataset.</w:t>
+        <w:t xml:space="preserve">We plan to incorporate an Evolutionary Machine Learning approach using Genetic </w:t>
+      </w:r>
+      <w:proofErr w:type="gramStart"/>
+      <w:r>
+        <w:rPr>
+          <w:rFonts w:ascii="Times New Roman" w:eastAsia="Arial" w:hAnsi="Times New Roman"/>
+          <w:color w:val="222222"/>
+          <w:sz w:val="28"/>
+          <w:szCs w:val="32"/>
+        </w:rPr>
+        <w:t>Algorithm, that</w:t>
+      </w:r>
+      <w:proofErr w:type="gramEnd"/>
+      <w:r>
+        <w:rPr>
+          <w:rFonts w:ascii="Times New Roman" w:eastAsia="Arial" w:hAnsi="Times New Roman"/>
+          <w:color w:val="222222"/>
+          <w:sz w:val="28"/>
+          <w:szCs w:val="32"/>
+        </w:rPr>
+        <w:t xml:space="preserve"> would take as input different iterations of Logistic Regression and would choose the best possible model for our dataset.</w:t>
       </w:r>
     </w:p>
     <w:p>
@@ -3208,7 +4161,21 @@
         <w:rPr>
           <w:sz w:val="28"/>
         </w:rPr>
-        <w:t xml:space="preserve">We would like to thank out mentor Prof. Sabyasachi Mukherjee for his continuous guidance and support though this project. We would also like to thank our Head of Department </w:t>
+        <w:t xml:space="preserve">We would like to thank out mentor Prof. </w:t>
+      </w:r>
+      <w:proofErr w:type="spellStart"/>
+      <w:r>
+        <w:rPr>
+          <w:sz w:val="28"/>
+        </w:rPr>
+        <w:t>Sabyasachi</w:t>
+      </w:r>
+      <w:proofErr w:type="spellEnd"/>
+      <w:r>
+        <w:rPr>
+          <w:sz w:val="28"/>
+        </w:rPr>
+        <w:t xml:space="preserve"> Mukherjee for his continuous guidance and support though this project. We would also like to thank our Head of Department </w:t>
       </w:r>
       <w:r>
         <w:rPr>
@@ -3481,7 +4448,7 @@
 
 <file path=word/numbering.xml><?xml version="1.0" encoding="utf-8"?>
 <w:numbering xmlns:wpc="http://schemas.microsoft.com/office/word/2010/wordprocessingCanvas" xmlns:mc="http://schemas.openxmlformats.org/markup-compatibility/2006" xmlns:o="urn:schemas-microsoft-com:office:office" xmlns:r="http://schemas.openxmlformats.org/officeDocument/2006/relationships" xmlns:m="http://schemas.openxmlformats.org/officeDocument/2006/math" xmlns:v="urn:schemas-microsoft-com:vml" xmlns:wp14="http://schemas.microsoft.com/office/word/2010/wordprocessingDrawing" xmlns:wp="http://schemas.openxmlformats.org/drawingml/2006/wordprocessingDrawing" xmlns:w10="urn:schemas-microsoft-com:office:word" xmlns:w="http://schemas.openxmlformats.org/wordprocessingml/2006/main" xmlns:w14="http://schemas.microsoft.com/office/word/2010/wordml" xmlns:w15="http://schemas.microsoft.com/office/word/2012/wordml" xmlns:wpg="http://schemas.microsoft.com/office/word/2010/wordprocessingGroup" xmlns:wpi="http://schemas.microsoft.com/office/word/2010/wordprocessingInk" xmlns:wne="http://schemas.microsoft.com/office/word/2006/wordml" xmlns:wps="http://schemas.microsoft.com/office/word/2010/wordprocessingShape" mc:Ignorable="w14 w15 wp14">
-  <w:abstractNum w:abstractNumId="0">
+  <w:abstractNum w:abstractNumId="0" w15:restartNumberingAfterBreak="0">
     <w:nsid w:val="015A0523"/>
     <w:multiLevelType w:val="hybridMultilevel"/>
     <w:tmpl w:val="75FCE2B4"/>
@@ -3594,7 +4561,7 @@
       </w:rPr>
     </w:lvl>
   </w:abstractNum>
-  <w:abstractNum w:abstractNumId="1">
+  <w:abstractNum w:abstractNumId="1" w15:restartNumberingAfterBreak="0">
     <w:nsid w:val="1ECE0C4A"/>
     <w:multiLevelType w:val="multilevel"/>
     <w:tmpl w:val="13C84080"/>
@@ -3734,7 +4701,7 @@
       </w:rPr>
     </w:lvl>
   </w:abstractNum>
-  <w:abstractNum w:abstractNumId="2">
+  <w:abstractNum w:abstractNumId="2" w15:restartNumberingAfterBreak="0">
     <w:nsid w:val="36243893"/>
     <w:multiLevelType w:val="multilevel"/>
     <w:tmpl w:val="3B6AD2CA"/>
@@ -3874,7 +4841,7 @@
       </w:rPr>
     </w:lvl>
   </w:abstractNum>
-  <w:abstractNum w:abstractNumId="3">
+  <w:abstractNum w:abstractNumId="3" w15:restartNumberingAfterBreak="0">
     <w:nsid w:val="3A877D64"/>
     <w:multiLevelType w:val="singleLevel"/>
     <w:tmpl w:val="5DA6FC16"/>
@@ -3891,7 +4858,7 @@
       </w:pPr>
     </w:lvl>
   </w:abstractNum>
-  <w:abstractNum w:abstractNumId="4">
+  <w:abstractNum w:abstractNumId="4" w15:restartNumberingAfterBreak="0">
     <w:nsid w:val="4A8E5E89"/>
     <w:multiLevelType w:val="hybridMultilevel"/>
     <w:tmpl w:val="F370B79A"/>
@@ -4004,7 +4971,7 @@
       </w:rPr>
     </w:lvl>
   </w:abstractNum>
-  <w:abstractNum w:abstractNumId="5">
+  <w:abstractNum w:abstractNumId="5" w15:restartNumberingAfterBreak="0">
     <w:nsid w:val="52CA544A"/>
     <w:multiLevelType w:val="singleLevel"/>
     <w:tmpl w:val="AED6D67E"/>
@@ -4031,7 +4998,96 @@
       </w:rPr>
     </w:lvl>
   </w:abstractNum>
-  <w:abstractNum w:abstractNumId="6">
+  <w:abstractNum w:abstractNumId="6" w15:restartNumberingAfterBreak="0">
+    <w:nsid w:val="5879568E"/>
+    <w:multiLevelType w:val="hybridMultilevel"/>
+    <w:tmpl w:val="25627276"/>
+    <w:lvl w:ilvl="0" w:tplc="E98643D2">
+      <w:start w:val="1"/>
+      <w:numFmt w:val="upperLetter"/>
+      <w:lvlText w:val="%1."/>
+      <w:lvlJc w:val="left"/>
+      <w:pPr>
+        <w:ind w:left="504" w:hanging="360"/>
+      </w:pPr>
+      <w:rPr>
+        <w:rFonts w:hint="default"/>
+      </w:rPr>
+    </w:lvl>
+    <w:lvl w:ilvl="1" w:tplc="40090019" w:tentative="1">
+      <w:start w:val="1"/>
+      <w:numFmt w:val="lowerLetter"/>
+      <w:lvlText w:val="%2."/>
+      <w:lvlJc w:val="left"/>
+      <w:pPr>
+        <w:ind w:left="1224" w:hanging="360"/>
+      </w:pPr>
+    </w:lvl>
+    <w:lvl w:ilvl="2" w:tplc="4009001B" w:tentative="1">
+      <w:start w:val="1"/>
+      <w:numFmt w:val="lowerRoman"/>
+      <w:lvlText w:val="%3."/>
+      <w:lvlJc w:val="right"/>
+      <w:pPr>
+        <w:ind w:left="1944" w:hanging="180"/>
+      </w:pPr>
+    </w:lvl>
+    <w:lvl w:ilvl="3" w:tplc="4009000F" w:tentative="1">
+      <w:start w:val="1"/>
+      <w:numFmt w:val="decimal"/>
+      <w:lvlText w:val="%4."/>
+      <w:lvlJc w:val="left"/>
+      <w:pPr>
+        <w:ind w:left="2664" w:hanging="360"/>
+      </w:pPr>
+    </w:lvl>
+    <w:lvl w:ilvl="4" w:tplc="40090019" w:tentative="1">
+      <w:start w:val="1"/>
+      <w:numFmt w:val="lowerLetter"/>
+      <w:lvlText w:val="%5."/>
+      <w:lvlJc w:val="left"/>
+      <w:pPr>
+        <w:ind w:left="3384" w:hanging="360"/>
+      </w:pPr>
+    </w:lvl>
+    <w:lvl w:ilvl="5" w:tplc="4009001B" w:tentative="1">
+      <w:start w:val="1"/>
+      <w:numFmt w:val="lowerRoman"/>
+      <w:lvlText w:val="%6."/>
+      <w:lvlJc w:val="right"/>
+      <w:pPr>
+        <w:ind w:left="4104" w:hanging="180"/>
+      </w:pPr>
+    </w:lvl>
+    <w:lvl w:ilvl="6" w:tplc="4009000F" w:tentative="1">
+      <w:start w:val="1"/>
+      <w:numFmt w:val="decimal"/>
+      <w:lvlText w:val="%7."/>
+      <w:lvlJc w:val="left"/>
+      <w:pPr>
+        <w:ind w:left="4824" w:hanging="360"/>
+      </w:pPr>
+    </w:lvl>
+    <w:lvl w:ilvl="7" w:tplc="40090019" w:tentative="1">
+      <w:start w:val="1"/>
+      <w:numFmt w:val="lowerLetter"/>
+      <w:lvlText w:val="%8."/>
+      <w:lvlJc w:val="left"/>
+      <w:pPr>
+        <w:ind w:left="5544" w:hanging="360"/>
+      </w:pPr>
+    </w:lvl>
+    <w:lvl w:ilvl="8" w:tplc="4009001B" w:tentative="1">
+      <w:start w:val="1"/>
+      <w:numFmt w:val="lowerRoman"/>
+      <w:lvlText w:val="%9."/>
+      <w:lvlJc w:val="right"/>
+      <w:pPr>
+        <w:ind w:left="6264" w:hanging="180"/>
+      </w:pPr>
+    </w:lvl>
+  </w:abstractNum>
+  <w:abstractNum w:abstractNumId="7" w15:restartNumberingAfterBreak="0">
     <w:nsid w:val="5C707EA7"/>
     <w:multiLevelType w:val="multilevel"/>
     <w:tmpl w:val="3B6AD2CA"/>
@@ -4171,7 +5227,7 @@
       </w:rPr>
     </w:lvl>
   </w:abstractNum>
-  <w:abstractNum w:abstractNumId="7">
+  <w:abstractNum w:abstractNumId="8" w15:restartNumberingAfterBreak="0">
     <w:nsid w:val="66290139"/>
     <w:multiLevelType w:val="hybridMultilevel"/>
     <w:tmpl w:val="518859A6"/>
@@ -4284,7 +5340,7 @@
       </w:pPr>
     </w:lvl>
   </w:abstractNum>
-  <w:abstractNum w:abstractNumId="8">
+  <w:abstractNum w:abstractNumId="9" w15:restartNumberingAfterBreak="0">
     <w:nsid w:val="6DC3293B"/>
     <w:multiLevelType w:val="singleLevel"/>
     <w:tmpl w:val="3A8EC28E"/>
@@ -4301,7 +5357,7 @@
       </w:pPr>
     </w:lvl>
   </w:abstractNum>
-  <w:abstractNum w:abstractNumId="9">
+  <w:abstractNum w:abstractNumId="10" w15:restartNumberingAfterBreak="0">
     <w:nsid w:val="770A01A7"/>
     <w:multiLevelType w:val="multilevel"/>
     <w:tmpl w:val="5E18422C"/>
@@ -4441,7 +5497,7 @@
       </w:rPr>
     </w:lvl>
   </w:abstractNum>
-  <w:abstractNum w:abstractNumId="10">
+  <w:abstractNum w:abstractNumId="11" w15:restartNumberingAfterBreak="0">
     <w:nsid w:val="7AC10ABC"/>
     <w:multiLevelType w:val="multilevel"/>
     <w:tmpl w:val="13C84080"/>
@@ -4582,16 +5638,16 @@
     </w:lvl>
   </w:abstractNum>
   <w:num w:numId="1">
-    <w:abstractNumId w:val="7"/>
+    <w:abstractNumId w:val="8"/>
   </w:num>
   <w:num w:numId="2">
     <w:abstractNumId w:val="3"/>
   </w:num>
   <w:num w:numId="3">
-    <w:abstractNumId w:val="8"/>
+    <w:abstractNumId w:val="9"/>
   </w:num>
   <w:num w:numId="4">
-    <w:abstractNumId w:val="6"/>
+    <w:abstractNumId w:val="7"/>
   </w:num>
   <w:num w:numId="5">
     <w:abstractNumId w:val="1"/>
@@ -4600,10 +5656,10 @@
     <w:abstractNumId w:val="2"/>
   </w:num>
   <w:num w:numId="7">
-    <w:abstractNumId w:val="9"/>
+    <w:abstractNumId w:val="10"/>
   </w:num>
   <w:num w:numId="8">
-    <w:abstractNumId w:val="10"/>
+    <w:abstractNumId w:val="11"/>
   </w:num>
   <w:num w:numId="9">
     <w:abstractNumId w:val="5"/>
@@ -4616,6 +5672,9 @@
   </w:num>
   <w:num w:numId="12">
     <w:abstractNumId w:val="4"/>
+  </w:num>
+  <w:num w:numId="13">
+    <w:abstractNumId w:val="6"/>
   </w:num>
 </w:numbering>
 </file>
